--- a/Entregables/Gramática modificada en GNF.docx
+++ b/Entregables/Gramática modificada en GNF.docx
@@ -381,27 +381,278 @@
           <w:color w:val="00B050"/>
           <w:sz w:val="24"/>
           <w:szCs w:val="20"/>
-          <w:lang w:val="en-US"/>
-        </w:rPr>
-      </w:pPr>
-      <w:r>
-        <w:rPr>
-          <w:sz w:val="24"/>
-          <w:szCs w:val="20"/>
-          <w:lang w:val="en-US"/>
+          <w:lang w:val="es-AR"/>
+        </w:rPr>
+      </w:pPr>
+      <w:r>
+        <w:rPr>
+          <w:sz w:val="24"/>
+          <w:szCs w:val="20"/>
+          <w:lang w:val="es-AR"/>
         </w:rPr>
         <w:t>&lt;</w:t>
       </w:r>
       <w:proofErr w:type="spellStart"/>
-      <w:r>
-        <w:rPr>
-          <w:sz w:val="24"/>
-          <w:szCs w:val="20"/>
-          <w:lang w:val="en-US"/>
+      <w:proofErr w:type="gramStart"/>
+      <w:r>
+        <w:rPr>
+          <w:sz w:val="24"/>
+          <w:szCs w:val="20"/>
+          <w:lang w:val="es-AR"/>
         </w:rPr>
         <w:t>oplista</w:t>
       </w:r>
       <w:proofErr w:type="spellEnd"/>
+      <w:proofErr w:type="gramEnd"/>
+      <w:r>
+        <w:rPr>
+          <w:sz w:val="24"/>
+          <w:szCs w:val="20"/>
+          <w:lang w:val="es-AR"/>
+        </w:rPr>
+        <w:t>&gt;::=  ”</w:t>
+      </w:r>
+      <w:proofErr w:type="spellStart"/>
+      <w:r>
+        <w:rPr>
+          <w:sz w:val="24"/>
+          <w:szCs w:val="20"/>
+          <w:lang w:val="es-AR"/>
+        </w:rPr>
+        <w:t>rest</w:t>
+      </w:r>
+      <w:proofErr w:type="spellEnd"/>
+      <w:r>
+        <w:rPr>
+          <w:sz w:val="24"/>
+          <w:szCs w:val="20"/>
+          <w:lang w:val="es-AR"/>
+        </w:rPr>
+        <w:t>” ”(“ &lt;</w:t>
+      </w:r>
+      <w:proofErr w:type="spellStart"/>
+      <w:r>
+        <w:rPr>
+          <w:sz w:val="24"/>
+          <w:szCs w:val="20"/>
+          <w:lang w:val="es-AR"/>
+        </w:rPr>
+        <w:t>explistaoid</w:t>
+      </w:r>
+      <w:proofErr w:type="spellEnd"/>
+      <w:r>
+        <w:rPr>
+          <w:sz w:val="24"/>
+          <w:szCs w:val="20"/>
+          <w:lang w:val="es-AR"/>
+        </w:rPr>
+        <w:t>&gt; ”)” |”</w:t>
+      </w:r>
+      <w:proofErr w:type="spellStart"/>
+      <w:r>
+        <w:rPr>
+          <w:sz w:val="24"/>
+          <w:szCs w:val="20"/>
+          <w:lang w:val="es-AR"/>
+        </w:rPr>
+        <w:t>cons</w:t>
+      </w:r>
+      <w:proofErr w:type="spellEnd"/>
+      <w:r>
+        <w:rPr>
+          <w:sz w:val="24"/>
+          <w:szCs w:val="20"/>
+          <w:lang w:val="es-AR"/>
+        </w:rPr>
+        <w:t>” “(“ &lt;</w:t>
+      </w:r>
+      <w:proofErr w:type="spellStart"/>
+      <w:r>
+        <w:rPr>
+          <w:sz w:val="24"/>
+          <w:szCs w:val="20"/>
+          <w:lang w:val="es-AR"/>
+        </w:rPr>
+        <w:t>exparit</w:t>
+      </w:r>
+      <w:proofErr w:type="spellEnd"/>
+      <w:r>
+        <w:rPr>
+          <w:sz w:val="24"/>
+          <w:szCs w:val="20"/>
+          <w:lang w:val="es-AR"/>
+        </w:rPr>
+        <w:t>&gt; ”,” &lt;</w:t>
+      </w:r>
+      <w:proofErr w:type="spellStart"/>
+      <w:r>
+        <w:rPr>
+          <w:sz w:val="24"/>
+          <w:szCs w:val="20"/>
+          <w:lang w:val="es-AR"/>
+        </w:rPr>
+        <w:t>explistaoid</w:t>
+      </w:r>
+      <w:proofErr w:type="spellEnd"/>
+      <w:r>
+        <w:rPr>
+          <w:sz w:val="24"/>
+          <w:szCs w:val="20"/>
+          <w:lang w:val="es-AR"/>
+        </w:rPr>
+        <w:t>&gt; ”)”</w:t>
+      </w:r>
+      <w:r>
+        <w:rPr>
+          <w:sz w:val="24"/>
+          <w:szCs w:val="20"/>
+          <w:lang w:val="es-AR"/>
+        </w:rPr>
+        <w:t xml:space="preserve"> </w:t>
+      </w:r>
+    </w:p>
+    <w:p>
+      <w:pPr>
+        <w:rPr>
+          <w:sz w:val="24"/>
+          <w:szCs w:val="20"/>
+          <w:lang w:val="es-AR"/>
+        </w:rPr>
+      </w:pPr>
+      <w:r>
+        <w:rPr>
+          <w:sz w:val="24"/>
+          <w:szCs w:val="20"/>
+          <w:lang w:val="es-AR"/>
+        </w:rPr>
+        <w:t>&lt;</w:t>
+      </w:r>
+      <w:proofErr w:type="spellStart"/>
+      <w:proofErr w:type="gramStart"/>
+      <w:r>
+        <w:rPr>
+          <w:sz w:val="24"/>
+          <w:szCs w:val="20"/>
+          <w:lang w:val="es-AR"/>
+        </w:rPr>
+        <w:t>explistaoid</w:t>
+      </w:r>
+      <w:proofErr w:type="spellEnd"/>
+      <w:proofErr w:type="gramEnd"/>
+      <w:r>
+        <w:rPr>
+          <w:sz w:val="24"/>
+          <w:szCs w:val="20"/>
+          <w:lang w:val="es-AR"/>
+        </w:rPr>
+        <w:t>&gt;::= &lt;</w:t>
+      </w:r>
+      <w:proofErr w:type="spellStart"/>
+      <w:r>
+        <w:rPr>
+          <w:sz w:val="24"/>
+          <w:szCs w:val="20"/>
+          <w:lang w:val="es-AR"/>
+        </w:rPr>
+        <w:t>explista</w:t>
+      </w:r>
+      <w:proofErr w:type="spellEnd"/>
+      <w:r>
+        <w:rPr>
+          <w:sz w:val="24"/>
+          <w:szCs w:val="20"/>
+          <w:lang w:val="es-AR"/>
+        </w:rPr>
+        <w:t>&gt; | “id”</w:t>
+      </w:r>
+      <w:r>
+        <w:rPr>
+          <w:sz w:val="24"/>
+          <w:szCs w:val="20"/>
+          <w:lang w:val="es-AR"/>
+        </w:rPr>
+        <w:t xml:space="preserve"> </w:t>
+      </w:r>
+    </w:p>
+    <w:p>
+      <w:pPr>
+        <w:rPr>
+          <w:sz w:val="24"/>
+          <w:szCs w:val="20"/>
+          <w:lang w:val="es-AR"/>
+        </w:rPr>
+      </w:pPr>
+      <w:r>
+        <w:rPr>
+          <w:sz w:val="24"/>
+          <w:szCs w:val="20"/>
+          <w:lang w:val="es-AR"/>
+        </w:rPr>
+        <w:t>&lt;</w:t>
+      </w:r>
+      <w:proofErr w:type="gramStart"/>
+      <w:r>
+        <w:rPr>
+          <w:sz w:val="24"/>
+          <w:szCs w:val="20"/>
+          <w:lang w:val="es-AR"/>
+        </w:rPr>
+        <w:t>lista</w:t>
+      </w:r>
+      <w:proofErr w:type="gramEnd"/>
+      <w:r>
+        <w:rPr>
+          <w:sz w:val="24"/>
+          <w:szCs w:val="20"/>
+          <w:lang w:val="es-AR"/>
+        </w:rPr>
+        <w:t>&gt;::= ”[“&lt;</w:t>
+      </w:r>
+      <w:proofErr w:type="spellStart"/>
+      <w:r>
+        <w:rPr>
+          <w:sz w:val="24"/>
+          <w:szCs w:val="20"/>
+          <w:lang w:val="es-AR"/>
+        </w:rPr>
+        <w:t>listanum</w:t>
+      </w:r>
+      <w:proofErr w:type="spellEnd"/>
+      <w:r>
+        <w:rPr>
+          <w:sz w:val="24"/>
+          <w:szCs w:val="20"/>
+          <w:lang w:val="es-AR"/>
+        </w:rPr>
+        <w:t>&gt;”]”</w:t>
+      </w:r>
+    </w:p>
+    <w:p>
+      <w:pPr>
+        <w:rPr>
+          <w:sz w:val="24"/>
+          <w:szCs w:val="20"/>
+          <w:lang w:val="en-US"/>
+        </w:rPr>
+      </w:pPr>
+      <w:r>
+        <w:rPr>
+          <w:sz w:val="24"/>
+          <w:szCs w:val="20"/>
+          <w:lang w:val="en-US"/>
+        </w:rPr>
+        <w:t>&lt;</w:t>
+      </w:r>
+      <w:proofErr w:type="spellStart"/>
+      <w:r>
+        <w:rPr>
+          <w:sz w:val="24"/>
+          <w:szCs w:val="20"/>
+          <w:lang w:val="en-US"/>
+        </w:rPr>
+        <w:t>listanum</w:t>
+      </w:r>
+      <w:proofErr w:type="spellEnd"/>
       <w:r>
         <w:rPr>
           <w:sz w:val="24"/>
@@ -426,25 +677,94 @@
           <w:szCs w:val="20"/>
           <w:lang w:val="en-US"/>
         </w:rPr>
-        <w:t xml:space="preserve">  ”rest” ”(“ &lt;</w:t>
-      </w:r>
-      <w:proofErr w:type="spellStart"/>
-      <w:r>
-        <w:rPr>
-          <w:sz w:val="24"/>
-          <w:szCs w:val="20"/>
-          <w:lang w:val="en-US"/>
-        </w:rPr>
-        <w:t>explistaoid</w:t>
-      </w:r>
-      <w:proofErr w:type="spellEnd"/>
-      <w:r>
-        <w:rPr>
-          <w:sz w:val="24"/>
-          <w:szCs w:val="20"/>
-          <w:lang w:val="en-US"/>
-        </w:rPr>
-        <w:t>&gt; ”)” |”cons” “(“ &lt;</w:t>
+        <w:t xml:space="preserve"> ”consent”&lt;listanum2&gt;</w:t>
+      </w:r>
+      <w:r>
+        <w:rPr>
+          <w:sz w:val="24"/>
+          <w:szCs w:val="20"/>
+          <w:lang w:val="en-US"/>
+        </w:rPr>
+        <w:t xml:space="preserve"> </w:t>
+      </w:r>
+    </w:p>
+    <w:p>
+      <w:pPr>
+        <w:rPr>
+          <w:sz w:val="24"/>
+          <w:szCs w:val="20"/>
+          <w:lang w:val="en-US"/>
+        </w:rPr>
+      </w:pPr>
+      <w:r>
+        <w:rPr>
+          <w:sz w:val="24"/>
+          <w:szCs w:val="20"/>
+          <w:lang w:val="en-US"/>
+        </w:rPr>
+        <w:t>&lt;listanum2&gt;</w:t>
+      </w:r>
+      <w:proofErr w:type="gramStart"/>
+      <w:r>
+        <w:rPr>
+          <w:sz w:val="24"/>
+          <w:szCs w:val="20"/>
+          <w:lang w:val="en-US"/>
+        </w:rPr>
+        <w:t>::=</w:t>
+      </w:r>
+      <w:proofErr w:type="gramEnd"/>
+      <w:r>
+        <w:rPr>
+          <w:sz w:val="24"/>
+          <w:szCs w:val="20"/>
+          <w:lang w:val="en-US"/>
+        </w:rPr>
+        <w:t xml:space="preserve"> ”,”&lt;</w:t>
+      </w:r>
+      <w:proofErr w:type="spellStart"/>
+      <w:r>
+        <w:rPr>
+          <w:sz w:val="24"/>
+          <w:szCs w:val="20"/>
+          <w:lang w:val="en-US"/>
+        </w:rPr>
+        <w:t>listanum</w:t>
+      </w:r>
+      <w:proofErr w:type="spellEnd"/>
+      <w:r>
+        <w:rPr>
+          <w:sz w:val="24"/>
+          <w:szCs w:val="20"/>
+          <w:lang w:val="en-US"/>
+        </w:rPr>
+        <w:t xml:space="preserve">&gt;| </w:t>
+      </w:r>
+      <w:r>
+        <w:rPr>
+          <w:sz w:val="24"/>
+          <w:szCs w:val="20"/>
+          <w:lang w:val="es-UY"/>
+        </w:rPr>
+        <w:t>ε</w:t>
+      </w:r>
+    </w:p>
+    <w:p>
+      <w:pPr>
+        <w:rPr>
+          <w:color w:val="00B050"/>
+          <w:sz w:val="24"/>
+          <w:szCs w:val="20"/>
+          <w:lang w:val="en-US"/>
+        </w:rPr>
+      </w:pPr>
+      <w:r>
+        <w:rPr>
+          <w:sz w:val="24"/>
+          <w:szCs w:val="20"/>
+          <w:lang w:val="en-US"/>
+        </w:rPr>
+        <w:t>&lt;</w:t>
       </w:r>
       <w:proofErr w:type="spellStart"/>
       <w:r>
@@ -462,25 +782,221 @@
           <w:szCs w:val="20"/>
           <w:lang w:val="en-US"/>
         </w:rPr>
-        <w:t>&gt; ”,” &lt;</w:t>
-      </w:r>
-      <w:proofErr w:type="spellStart"/>
-      <w:r>
-        <w:rPr>
-          <w:sz w:val="24"/>
-          <w:szCs w:val="20"/>
-          <w:lang w:val="en-US"/>
-        </w:rPr>
-        <w:t>explistaoid</w:t>
-      </w:r>
-      <w:proofErr w:type="spellEnd"/>
-      <w:r>
-        <w:rPr>
-          <w:sz w:val="24"/>
-          <w:szCs w:val="20"/>
-          <w:lang w:val="en-US"/>
-        </w:rPr>
-        <w:t>&gt; ”)”</w:t>
+        <w:t>&gt;</w:t>
+      </w:r>
+      <w:proofErr w:type="gramStart"/>
+      <w:r>
+        <w:rPr>
+          <w:sz w:val="24"/>
+          <w:szCs w:val="20"/>
+          <w:lang w:val="en-US"/>
+        </w:rPr>
+        <w:t>::=</w:t>
+      </w:r>
+      <w:proofErr w:type="gramEnd"/>
+      <w:r>
+        <w:rPr>
+          <w:sz w:val="24"/>
+          <w:szCs w:val="20"/>
+          <w:lang w:val="en-US"/>
+        </w:rPr>
+        <w:t xml:space="preserve"> ”first” “(“ &lt;</w:t>
+      </w:r>
+      <w:proofErr w:type="spellStart"/>
+      <w:r>
+        <w:rPr>
+          <w:sz w:val="24"/>
+          <w:szCs w:val="20"/>
+          <w:lang w:val="en-US"/>
+        </w:rPr>
+        <w:t>explista</w:t>
+      </w:r>
+      <w:r>
+        <w:rPr>
+          <w:sz w:val="24"/>
+          <w:szCs w:val="20"/>
+          <w:lang w:val="en-US"/>
+        </w:rPr>
+        <w:t>oid</w:t>
+      </w:r>
+      <w:proofErr w:type="spellEnd"/>
+      <w:r>
+        <w:rPr>
+          <w:sz w:val="24"/>
+          <w:szCs w:val="20"/>
+          <w:lang w:val="en-US"/>
+        </w:rPr>
+        <w:t>&gt; “)”&lt;exparit2&gt; | ”consent”&lt;exparit2&gt; | ”id”&lt;exparit2&gt; | ”(“&lt;</w:t>
+      </w:r>
+      <w:proofErr w:type="spellStart"/>
+      <w:r>
+        <w:rPr>
+          <w:sz w:val="24"/>
+          <w:szCs w:val="20"/>
+          <w:lang w:val="en-US"/>
+        </w:rPr>
+        <w:t>exparit</w:t>
+      </w:r>
+      <w:proofErr w:type="spellEnd"/>
+      <w:r>
+        <w:rPr>
+          <w:sz w:val="24"/>
+          <w:szCs w:val="20"/>
+          <w:lang w:val="en-US"/>
+        </w:rPr>
+        <w:t>&gt;”)”&lt;exparit2&gt;</w:t>
+      </w:r>
+    </w:p>
+    <w:p>
+      <w:pPr>
+        <w:rPr>
+          <w:sz w:val="24"/>
+          <w:szCs w:val="20"/>
+          <w:lang w:val="en-US"/>
+        </w:rPr>
+      </w:pPr>
+      <w:r>
+        <w:rPr>
+          <w:sz w:val="24"/>
+          <w:szCs w:val="20"/>
+          <w:lang w:val="en-US"/>
+        </w:rPr>
+        <w:t>&lt;exparit2&gt;</w:t>
+      </w:r>
+      <w:proofErr w:type="gramStart"/>
+      <w:r>
+        <w:rPr>
+          <w:sz w:val="24"/>
+          <w:szCs w:val="20"/>
+          <w:lang w:val="en-US"/>
+        </w:rPr>
+        <w:t>::=</w:t>
+      </w:r>
+      <w:proofErr w:type="gramEnd"/>
+      <w:r>
+        <w:rPr>
+          <w:sz w:val="24"/>
+          <w:szCs w:val="20"/>
+          <w:lang w:val="en-US"/>
+        </w:rPr>
+        <w:t xml:space="preserve"> “</w:t>
+      </w:r>
+      <w:proofErr w:type="spellStart"/>
+      <w:r>
+        <w:rPr>
+          <w:sz w:val="24"/>
+          <w:szCs w:val="20"/>
+          <w:lang w:val="en-US"/>
+        </w:rPr>
+        <w:t>oparit</w:t>
+      </w:r>
+      <w:proofErr w:type="spellEnd"/>
+      <w:r>
+        <w:rPr>
+          <w:sz w:val="24"/>
+          <w:szCs w:val="20"/>
+          <w:lang w:val="en-US"/>
+        </w:rPr>
+        <w:t>”&lt;</w:t>
+      </w:r>
+      <w:proofErr w:type="spellStart"/>
+      <w:r>
+        <w:rPr>
+          <w:sz w:val="24"/>
+          <w:szCs w:val="20"/>
+          <w:lang w:val="en-US"/>
+        </w:rPr>
+        <w:t>exparit</w:t>
+      </w:r>
+      <w:proofErr w:type="spellEnd"/>
+      <w:r>
+        <w:rPr>
+          <w:sz w:val="24"/>
+          <w:szCs w:val="20"/>
+          <w:lang w:val="en-US"/>
+        </w:rPr>
+        <w:t xml:space="preserve">&gt;| </w:t>
+      </w:r>
+      <w:r>
+        <w:rPr>
+          <w:sz w:val="24"/>
+          <w:szCs w:val="20"/>
+          <w:lang w:val="es-UY"/>
+        </w:rPr>
+        <w:t>ε</w:t>
+      </w:r>
+    </w:p>
+    <w:p>
+      <w:pPr>
+        <w:rPr>
+          <w:sz w:val="24"/>
+          <w:szCs w:val="20"/>
+          <w:lang w:val="en-US"/>
+        </w:rPr>
+      </w:pPr>
+      <w:r>
+        <w:rPr>
+          <w:sz w:val="24"/>
+          <w:szCs w:val="20"/>
+          <w:lang w:val="en-US"/>
+        </w:rPr>
+        <w:t>&lt;</w:t>
+      </w:r>
+      <w:proofErr w:type="spellStart"/>
+      <w:proofErr w:type="gramStart"/>
+      <w:r>
+        <w:rPr>
+          <w:sz w:val="24"/>
+          <w:szCs w:val="20"/>
+          <w:lang w:val="en-US"/>
+        </w:rPr>
+        <w:t>lectura</w:t>
+      </w:r>
+      <w:proofErr w:type="spellEnd"/>
+      <w:proofErr w:type="gramEnd"/>
+      <w:r>
+        <w:rPr>
+          <w:sz w:val="24"/>
+          <w:szCs w:val="20"/>
+          <w:lang w:val="en-US"/>
+        </w:rPr>
+        <w:t>&gt;::= &lt;</w:t>
+      </w:r>
+      <w:proofErr w:type="spellStart"/>
+      <w:r>
+        <w:rPr>
+          <w:sz w:val="24"/>
+          <w:szCs w:val="20"/>
+          <w:lang w:val="en-US"/>
+        </w:rPr>
+        <w:t>leerE</w:t>
+      </w:r>
+      <w:proofErr w:type="spellEnd"/>
+      <w:r>
+        <w:rPr>
+          <w:sz w:val="24"/>
+          <w:szCs w:val="20"/>
+          <w:lang w:val="en-US"/>
+        </w:rPr>
+        <w:t>&gt;|&lt;</w:t>
+      </w:r>
+      <w:proofErr w:type="spellStart"/>
+      <w:r>
+        <w:rPr>
+          <w:sz w:val="24"/>
+          <w:szCs w:val="20"/>
+          <w:lang w:val="en-US"/>
+        </w:rPr>
+        <w:t>leerL</w:t>
+      </w:r>
+      <w:proofErr w:type="spellEnd"/>
+      <w:r>
+        <w:rPr>
+          <w:sz w:val="24"/>
+          <w:szCs w:val="20"/>
+          <w:lang w:val="en-US"/>
+        </w:rPr>
+        <w:t>&gt;</w:t>
       </w:r>
       <w:r>
         <w:rPr>
@@ -496,14 +1012,12 @@
         <w:rPr>
           <w:sz w:val="24"/>
           <w:szCs w:val="20"/>
-          <w:lang w:val="es-AR"/>
-        </w:rPr>
-      </w:pPr>
-      <w:r>
-        <w:rPr>
-          <w:sz w:val="24"/>
-          <w:szCs w:val="20"/>
-          <w:lang w:val="es-AR"/>
+        </w:rPr>
+      </w:pPr>
+      <w:r>
+        <w:rPr>
+          <w:sz w:val="24"/>
+          <w:szCs w:val="20"/>
         </w:rPr>
         <w:t>&lt;</w:t>
       </w:r>
@@ -513,9 +1027,8 @@
         <w:rPr>
           <w:sz w:val="24"/>
           <w:szCs w:val="20"/>
-          <w:lang w:val="es-AR"/>
-        </w:rPr>
-        <w:t>explistaoid</w:t>
+        </w:rPr>
+        <w:t>leerE</w:t>
       </w:r>
       <w:proofErr w:type="spellEnd"/>
       <w:proofErr w:type="gramEnd"/>
@@ -523,292 +1036,337 @@
         <w:rPr>
           <w:sz w:val="24"/>
           <w:szCs w:val="20"/>
-          <w:lang w:val="es-AR"/>
-        </w:rPr>
-        <w:t>&gt;::= &lt;</w:t>
-      </w:r>
-      <w:proofErr w:type="spellStart"/>
-      <w:r>
-        <w:rPr>
-          <w:sz w:val="24"/>
-          <w:szCs w:val="20"/>
-          <w:lang w:val="es-AR"/>
+        </w:rPr>
+        <w:t>&gt;::= “</w:t>
+      </w:r>
+      <w:proofErr w:type="spellStart"/>
+      <w:r>
+        <w:rPr>
+          <w:sz w:val="24"/>
+          <w:szCs w:val="20"/>
+        </w:rPr>
+        <w:t>leerEntero</w:t>
+      </w:r>
+      <w:proofErr w:type="spellEnd"/>
+      <w:r>
+        <w:rPr>
+          <w:sz w:val="24"/>
+          <w:szCs w:val="20"/>
+        </w:rPr>
+        <w:t>” “(“ “cadena” “,” “id” “)”</w:t>
+      </w:r>
+    </w:p>
+    <w:p>
+      <w:pPr>
+        <w:rPr>
+          <w:sz w:val="24"/>
+          <w:szCs w:val="20"/>
+        </w:rPr>
+      </w:pPr>
+      <w:r>
+        <w:rPr>
+          <w:sz w:val="24"/>
+          <w:szCs w:val="20"/>
+        </w:rPr>
+        <w:t>&lt;</w:t>
+      </w:r>
+      <w:proofErr w:type="spellStart"/>
+      <w:proofErr w:type="gramStart"/>
+      <w:r>
+        <w:rPr>
+          <w:sz w:val="24"/>
+          <w:szCs w:val="20"/>
+        </w:rPr>
+        <w:t>leerL</w:t>
+      </w:r>
+      <w:proofErr w:type="spellEnd"/>
+      <w:proofErr w:type="gramEnd"/>
+      <w:r>
+        <w:rPr>
+          <w:sz w:val="24"/>
+          <w:szCs w:val="20"/>
+        </w:rPr>
+        <w:t>&gt;::= “</w:t>
+      </w:r>
+      <w:proofErr w:type="spellStart"/>
+      <w:r>
+        <w:rPr>
+          <w:sz w:val="24"/>
+          <w:szCs w:val="20"/>
+        </w:rPr>
+        <w:t>leerLista</w:t>
+      </w:r>
+      <w:proofErr w:type="spellEnd"/>
+      <w:r>
+        <w:rPr>
+          <w:sz w:val="24"/>
+          <w:szCs w:val="20"/>
+        </w:rPr>
+        <w:t>” “(“ “cadena” “,” “id” “)”</w:t>
+      </w:r>
+    </w:p>
+    <w:p>
+      <w:pPr>
+        <w:rPr>
+          <w:sz w:val="24"/>
+          <w:szCs w:val="20"/>
+        </w:rPr>
+      </w:pPr>
+      <w:r>
+        <w:rPr>
+          <w:sz w:val="24"/>
+          <w:szCs w:val="20"/>
+        </w:rPr>
+        <w:t>&lt;</w:t>
+      </w:r>
+      <w:proofErr w:type="gramStart"/>
+      <w:r>
+        <w:rPr>
+          <w:sz w:val="24"/>
+          <w:szCs w:val="20"/>
+        </w:rPr>
+        <w:t>escritura</w:t>
+      </w:r>
+      <w:proofErr w:type="gramEnd"/>
+      <w:r>
+        <w:rPr>
+          <w:sz w:val="24"/>
+          <w:szCs w:val="20"/>
+        </w:rPr>
+        <w:t xml:space="preserve">&gt;::= </w:t>
+      </w:r>
+      <w:r>
+        <w:rPr>
+          <w:sz w:val="24"/>
+          <w:szCs w:val="20"/>
+        </w:rPr>
+        <w:t>“escribir” “(“ “cadena” “,” &lt;expresión&gt; “)”</w:t>
+      </w:r>
+      <w:r>
+        <w:rPr>
+          <w:color w:val="00B050"/>
+          <w:sz w:val="24"/>
+          <w:szCs w:val="20"/>
+          <w:lang w:val="es-AR"/>
+        </w:rPr>
+        <w:t xml:space="preserve"> </w:t>
+      </w:r>
+    </w:p>
+    <w:p>
+      <w:pPr>
+        <w:rPr>
+          <w:sz w:val="24"/>
+          <w:szCs w:val="20"/>
+          <w:lang w:val="es-AR"/>
+        </w:rPr>
+      </w:pPr>
+      <w:r>
+        <w:rPr>
+          <w:sz w:val="24"/>
+          <w:szCs w:val="20"/>
+        </w:rPr>
+        <w:t>&lt;</w:t>
+      </w:r>
+      <w:proofErr w:type="gramStart"/>
+      <w:r>
+        <w:rPr>
+          <w:sz w:val="24"/>
+          <w:szCs w:val="20"/>
+        </w:rPr>
+        <w:t>condicional</w:t>
+      </w:r>
+      <w:proofErr w:type="gramEnd"/>
+      <w:r>
+        <w:rPr>
+          <w:sz w:val="24"/>
+          <w:szCs w:val="20"/>
+        </w:rPr>
+        <w:t>&gt;::= “si”&lt;</w:t>
+      </w:r>
+      <w:proofErr w:type="spellStart"/>
+      <w:r>
+        <w:rPr>
+          <w:sz w:val="24"/>
+          <w:szCs w:val="20"/>
+        </w:rPr>
+        <w:t>condicion</w:t>
+      </w:r>
+      <w:proofErr w:type="spellEnd"/>
+      <w:r>
+        <w:rPr>
+          <w:sz w:val="24"/>
+          <w:szCs w:val="20"/>
+        </w:rPr>
+        <w:t>&gt; “entonces”&lt;programa&gt;&lt;condicional1&gt;</w:t>
+      </w:r>
+      <w:r>
+        <w:rPr>
+          <w:sz w:val="24"/>
+          <w:szCs w:val="20"/>
+        </w:rPr>
+        <w:t xml:space="preserve"> </w:t>
+      </w:r>
+    </w:p>
+    <w:p>
+      <w:pPr>
+        <w:rPr>
+          <w:color w:val="FF0000"/>
+          <w:sz w:val="24"/>
+          <w:szCs w:val="20"/>
+        </w:rPr>
+      </w:pPr>
+      <w:r>
+        <w:rPr>
+          <w:sz w:val="24"/>
+          <w:szCs w:val="20"/>
+        </w:rPr>
+        <w:t>&lt;condicional1&gt;::= “fin”</w:t>
+      </w:r>
+      <w:r>
+        <w:rPr>
+          <w:sz w:val="24"/>
+          <w:szCs w:val="20"/>
+        </w:rPr>
+        <w:t xml:space="preserve"> </w:t>
+      </w:r>
+      <w:r>
+        <w:rPr>
+          <w:sz w:val="24"/>
+          <w:szCs w:val="20"/>
+          <w:lang w:val="es-UY"/>
+        </w:rPr>
+        <w:t>|</w:t>
+      </w:r>
+      <w:r>
+        <w:rPr>
+          <w:sz w:val="24"/>
+          <w:szCs w:val="20"/>
+        </w:rPr>
+        <w:t>”sino”&lt;programa&gt;”fin”</w:t>
+      </w:r>
+      <w:r>
+        <w:rPr>
+          <w:sz w:val="24"/>
+          <w:szCs w:val="20"/>
+        </w:rPr>
+        <w:t xml:space="preserve"> </w:t>
+      </w:r>
+    </w:p>
+    <w:p>
+      <w:pPr>
+        <w:rPr>
+          <w:sz w:val="24"/>
+          <w:szCs w:val="20"/>
+          <w:lang w:val="en-US"/>
+        </w:rPr>
+      </w:pPr>
+      <w:r>
+        <w:rPr>
+          <w:sz w:val="24"/>
+          <w:szCs w:val="20"/>
+          <w:lang w:val="en-US"/>
+        </w:rPr>
+        <w:t>&lt;</w:t>
+      </w:r>
+      <w:proofErr w:type="spellStart"/>
+      <w:r>
+        <w:rPr>
+          <w:sz w:val="24"/>
+          <w:szCs w:val="20"/>
+          <w:lang w:val="en-US"/>
+        </w:rPr>
+        <w:t>condicion</w:t>
+      </w:r>
+      <w:proofErr w:type="spellEnd"/>
+      <w:r>
+        <w:rPr>
+          <w:sz w:val="24"/>
+          <w:szCs w:val="20"/>
+          <w:lang w:val="en-US"/>
+        </w:rPr>
+        <w:t>&gt;</w:t>
+      </w:r>
+      <w:proofErr w:type="gramStart"/>
+      <w:r>
+        <w:rPr>
+          <w:sz w:val="24"/>
+          <w:szCs w:val="20"/>
+          <w:lang w:val="en-US"/>
+        </w:rPr>
+        <w:t>::=</w:t>
+      </w:r>
+      <w:proofErr w:type="gramEnd"/>
+      <w:r>
+        <w:rPr>
+          <w:sz w:val="24"/>
+          <w:szCs w:val="20"/>
+          <w:lang w:val="en-US"/>
+        </w:rPr>
+        <w:t xml:space="preserve"> &lt;</w:t>
+      </w:r>
+      <w:proofErr w:type="spellStart"/>
+      <w:r>
+        <w:rPr>
+          <w:sz w:val="24"/>
+          <w:szCs w:val="20"/>
+          <w:lang w:val="en-US"/>
+        </w:rPr>
+        <w:t>exparit</w:t>
+      </w:r>
+      <w:proofErr w:type="spellEnd"/>
+      <w:r>
+        <w:rPr>
+          <w:sz w:val="24"/>
+          <w:szCs w:val="20"/>
+          <w:lang w:val="en-US"/>
+        </w:rPr>
+        <w:t>&gt; “</w:t>
+      </w:r>
+      <w:proofErr w:type="spellStart"/>
+      <w:r>
+        <w:rPr>
+          <w:sz w:val="24"/>
+          <w:szCs w:val="20"/>
+          <w:lang w:val="en-US"/>
+        </w:rPr>
+        <w:t>oprel</w:t>
+      </w:r>
+      <w:proofErr w:type="spellEnd"/>
+      <w:r>
+        <w:rPr>
+          <w:sz w:val="24"/>
+          <w:szCs w:val="20"/>
+          <w:lang w:val="en-US"/>
+        </w:rPr>
+        <w:t>”  &lt;</w:t>
+      </w:r>
+      <w:proofErr w:type="spellStart"/>
+      <w:r>
+        <w:rPr>
+          <w:sz w:val="24"/>
+          <w:szCs w:val="20"/>
+          <w:lang w:val="en-US"/>
+        </w:rPr>
+        <w:t>exparit</w:t>
+      </w:r>
+      <w:proofErr w:type="spellEnd"/>
+      <w:r>
+        <w:rPr>
+          <w:sz w:val="24"/>
+          <w:szCs w:val="20"/>
+          <w:lang w:val="en-US"/>
+        </w:rPr>
+        <w:t>&gt; | ”null” “(“ &lt;</w:t>
+      </w:r>
+      <w:proofErr w:type="spellStart"/>
+      <w:r>
+        <w:rPr>
+          <w:sz w:val="24"/>
+          <w:szCs w:val="20"/>
+          <w:lang w:val="en-US"/>
         </w:rPr>
         <w:t>explista</w:t>
       </w:r>
-      <w:proofErr w:type="spellEnd"/>
-      <w:r>
-        <w:rPr>
-          <w:sz w:val="24"/>
-          <w:szCs w:val="20"/>
-          <w:lang w:val="es-AR"/>
-        </w:rPr>
-        <w:t>&gt; | “id”</w:t>
-      </w:r>
-      <w:r>
-        <w:rPr>
-          <w:sz w:val="24"/>
-          <w:szCs w:val="20"/>
-          <w:lang w:val="es-AR"/>
-        </w:rPr>
-        <w:t xml:space="preserve"> </w:t>
-      </w:r>
-    </w:p>
-    <w:p>
-      <w:pPr>
-        <w:rPr>
-          <w:sz w:val="24"/>
-          <w:szCs w:val="20"/>
-          <w:lang w:val="en-US"/>
-        </w:rPr>
-      </w:pPr>
-      <w:r>
-        <w:rPr>
-          <w:sz w:val="24"/>
-          <w:szCs w:val="20"/>
-          <w:lang w:val="en-US"/>
-        </w:rPr>
-        <w:t>&lt;</w:t>
-      </w:r>
-      <w:proofErr w:type="spellStart"/>
-      <w:r>
-        <w:rPr>
-          <w:sz w:val="24"/>
-          <w:szCs w:val="20"/>
-          <w:lang w:val="en-US"/>
-        </w:rPr>
-        <w:t>lista</w:t>
-      </w:r>
-      <w:proofErr w:type="spellEnd"/>
-      <w:r>
-        <w:rPr>
-          <w:sz w:val="24"/>
-          <w:szCs w:val="20"/>
-          <w:lang w:val="en-US"/>
-        </w:rPr>
-        <w:t>&gt;</w:t>
-      </w:r>
-      <w:proofErr w:type="gramStart"/>
-      <w:r>
-        <w:rPr>
-          <w:sz w:val="24"/>
-          <w:szCs w:val="20"/>
-          <w:lang w:val="en-US"/>
-        </w:rPr>
-        <w:t>::=</w:t>
-      </w:r>
-      <w:proofErr w:type="gramEnd"/>
-      <w:r>
-        <w:rPr>
-          <w:sz w:val="24"/>
-          <w:szCs w:val="20"/>
-          <w:lang w:val="en-US"/>
-        </w:rPr>
-        <w:t xml:space="preserve"> ”[“&lt;</w:t>
-      </w:r>
-      <w:proofErr w:type="spellStart"/>
-      <w:r>
-        <w:rPr>
-          <w:sz w:val="24"/>
-          <w:szCs w:val="20"/>
-          <w:lang w:val="en-US"/>
-        </w:rPr>
-        <w:t>listanum</w:t>
-      </w:r>
-      <w:proofErr w:type="spellEnd"/>
-      <w:r>
-        <w:rPr>
-          <w:sz w:val="24"/>
-          <w:szCs w:val="20"/>
-          <w:lang w:val="en-US"/>
-        </w:rPr>
-        <w:t>&gt;”]”</w:t>
-      </w:r>
-    </w:p>
-    <w:p>
-      <w:pPr>
-        <w:rPr>
-          <w:sz w:val="24"/>
-          <w:szCs w:val="20"/>
-          <w:lang w:val="en-US"/>
-        </w:rPr>
-      </w:pPr>
-      <w:r>
-        <w:rPr>
-          <w:sz w:val="24"/>
-          <w:szCs w:val="20"/>
-          <w:lang w:val="en-US"/>
-        </w:rPr>
-        <w:t>&lt;</w:t>
-      </w:r>
-      <w:proofErr w:type="spellStart"/>
-      <w:r>
-        <w:rPr>
-          <w:sz w:val="24"/>
-          <w:szCs w:val="20"/>
-          <w:lang w:val="en-US"/>
-        </w:rPr>
-        <w:t>listanum</w:t>
-      </w:r>
-      <w:proofErr w:type="spellEnd"/>
-      <w:r>
-        <w:rPr>
-          <w:sz w:val="24"/>
-          <w:szCs w:val="20"/>
-          <w:lang w:val="en-US"/>
-        </w:rPr>
-        <w:t>&gt;</w:t>
-      </w:r>
-      <w:proofErr w:type="gramStart"/>
-      <w:r>
-        <w:rPr>
-          <w:sz w:val="24"/>
-          <w:szCs w:val="20"/>
-          <w:lang w:val="en-US"/>
-        </w:rPr>
-        <w:t>::=</w:t>
-      </w:r>
-      <w:proofErr w:type="gramEnd"/>
-      <w:r>
-        <w:rPr>
-          <w:sz w:val="24"/>
-          <w:szCs w:val="20"/>
-          <w:lang w:val="en-US"/>
-        </w:rPr>
-        <w:t xml:space="preserve"> ”consent”&lt;listanum2&gt;</w:t>
-      </w:r>
-      <w:r>
-        <w:rPr>
-          <w:sz w:val="24"/>
-          <w:szCs w:val="20"/>
-          <w:lang w:val="en-US"/>
-        </w:rPr>
-        <w:t xml:space="preserve"> </w:t>
-      </w:r>
-    </w:p>
-    <w:p>
-      <w:pPr>
-        <w:rPr>
-          <w:sz w:val="24"/>
-          <w:szCs w:val="20"/>
-          <w:lang w:val="en-US"/>
-        </w:rPr>
-      </w:pPr>
-      <w:r>
-        <w:rPr>
-          <w:sz w:val="24"/>
-          <w:szCs w:val="20"/>
-          <w:lang w:val="en-US"/>
-        </w:rPr>
-        <w:t>&lt;listanum2&gt;</w:t>
-      </w:r>
-      <w:proofErr w:type="gramStart"/>
-      <w:r>
-        <w:rPr>
-          <w:sz w:val="24"/>
-          <w:szCs w:val="20"/>
-          <w:lang w:val="en-US"/>
-        </w:rPr>
-        <w:t>::=</w:t>
-      </w:r>
-      <w:proofErr w:type="gramEnd"/>
-      <w:r>
-        <w:rPr>
-          <w:sz w:val="24"/>
-          <w:szCs w:val="20"/>
-          <w:lang w:val="en-US"/>
-        </w:rPr>
-        <w:t xml:space="preserve"> ”,”&lt;</w:t>
-      </w:r>
-      <w:proofErr w:type="spellStart"/>
-      <w:r>
-        <w:rPr>
-          <w:sz w:val="24"/>
-          <w:szCs w:val="20"/>
-          <w:lang w:val="en-US"/>
-        </w:rPr>
-        <w:t>listanum</w:t>
-      </w:r>
-      <w:proofErr w:type="spellEnd"/>
-      <w:r>
-        <w:rPr>
-          <w:sz w:val="24"/>
-          <w:szCs w:val="20"/>
-          <w:lang w:val="en-US"/>
-        </w:rPr>
-        <w:t xml:space="preserve">&gt;| </w:t>
-      </w:r>
-      <w:r>
-        <w:rPr>
-          <w:sz w:val="24"/>
-          <w:szCs w:val="20"/>
-          <w:lang w:val="es-UY"/>
-        </w:rPr>
-        <w:t>ε</w:t>
-      </w:r>
-    </w:p>
-    <w:p>
-      <w:pPr>
-        <w:rPr>
-          <w:color w:val="00B050"/>
-          <w:sz w:val="24"/>
-          <w:szCs w:val="20"/>
-          <w:lang w:val="en-US"/>
-        </w:rPr>
-      </w:pPr>
-      <w:r>
-        <w:rPr>
-          <w:sz w:val="24"/>
-          <w:szCs w:val="20"/>
-          <w:lang w:val="en-US"/>
-        </w:rPr>
-        <w:t>&lt;</w:t>
-      </w:r>
-      <w:proofErr w:type="spellStart"/>
-      <w:r>
-        <w:rPr>
-          <w:sz w:val="24"/>
-          <w:szCs w:val="20"/>
-          <w:lang w:val="en-US"/>
-        </w:rPr>
-        <w:t>exparit</w:t>
-      </w:r>
-      <w:proofErr w:type="spellEnd"/>
-      <w:r>
-        <w:rPr>
-          <w:sz w:val="24"/>
-          <w:szCs w:val="20"/>
-          <w:lang w:val="en-US"/>
-        </w:rPr>
-        <w:t>&gt;</w:t>
-      </w:r>
-      <w:proofErr w:type="gramStart"/>
-      <w:r>
-        <w:rPr>
-          <w:sz w:val="24"/>
-          <w:szCs w:val="20"/>
-          <w:lang w:val="en-US"/>
-        </w:rPr>
-        <w:t>::=</w:t>
-      </w:r>
-      <w:proofErr w:type="gramEnd"/>
-      <w:r>
-        <w:rPr>
-          <w:sz w:val="24"/>
-          <w:szCs w:val="20"/>
-          <w:lang w:val="en-US"/>
-        </w:rPr>
-        <w:t xml:space="preserve"> ”first” “(“ &lt;</w:t>
-      </w:r>
-      <w:proofErr w:type="spellStart"/>
-      <w:r>
-        <w:rPr>
-          <w:sz w:val="24"/>
-          <w:szCs w:val="20"/>
-          <w:lang w:val="en-US"/>
-        </w:rPr>
-        <w:t>explista</w:t>
-      </w:r>
       <w:r>
         <w:rPr>
           <w:sz w:val="24"/>
@@ -824,360 +1382,24 @@
           <w:szCs w:val="20"/>
           <w:lang w:val="en-US"/>
         </w:rPr>
-        <w:t>&gt; “)”&lt;exparit2&gt; | ”consent”&lt;exparit2&gt; | ”id”&lt;exparit2&gt; | ”(“&lt;</w:t>
-      </w:r>
-      <w:proofErr w:type="spellStart"/>
-      <w:r>
-        <w:rPr>
-          <w:sz w:val="24"/>
-          <w:szCs w:val="20"/>
-          <w:lang w:val="en-US"/>
-        </w:rPr>
-        <w:t>exparit</w:t>
-      </w:r>
-      <w:proofErr w:type="spellEnd"/>
-      <w:r>
-        <w:rPr>
-          <w:sz w:val="24"/>
-          <w:szCs w:val="20"/>
-          <w:lang w:val="en-US"/>
-        </w:rPr>
-        <w:t>&gt;”)”&lt;exparit2&gt;</w:t>
-      </w:r>
-    </w:p>
-    <w:p>
-      <w:pPr>
-        <w:rPr>
-          <w:sz w:val="24"/>
-          <w:szCs w:val="20"/>
-          <w:lang w:val="es-AR"/>
-        </w:rPr>
-      </w:pPr>
-      <w:r>
-        <w:rPr>
-          <w:sz w:val="24"/>
-          <w:szCs w:val="20"/>
-          <w:lang w:val="es-AR"/>
-        </w:rPr>
-        <w:t>&lt;exparit2&gt;</w:t>
-      </w:r>
-      <w:proofErr w:type="gramStart"/>
-      <w:r>
-        <w:rPr>
-          <w:sz w:val="24"/>
-          <w:szCs w:val="20"/>
-          <w:lang w:val="es-AR"/>
-        </w:rPr>
-        <w:t>::=</w:t>
-      </w:r>
-      <w:proofErr w:type="gramEnd"/>
-      <w:r>
-        <w:rPr>
-          <w:sz w:val="24"/>
-          <w:szCs w:val="20"/>
-          <w:lang w:val="es-AR"/>
-        </w:rPr>
-        <w:t xml:space="preserve"> “</w:t>
-      </w:r>
-      <w:proofErr w:type="spellStart"/>
-      <w:r>
-        <w:rPr>
-          <w:sz w:val="24"/>
-          <w:szCs w:val="20"/>
-          <w:lang w:val="es-AR"/>
-        </w:rPr>
-        <w:t>oparit</w:t>
-      </w:r>
-      <w:proofErr w:type="spellEnd"/>
-      <w:r>
-        <w:rPr>
-          <w:sz w:val="24"/>
-          <w:szCs w:val="20"/>
-          <w:lang w:val="es-AR"/>
-        </w:rPr>
-        <w:t>”&lt;</w:t>
-      </w:r>
-      <w:proofErr w:type="spellStart"/>
-      <w:r>
-        <w:rPr>
-          <w:sz w:val="24"/>
-          <w:szCs w:val="20"/>
-          <w:lang w:val="es-AR"/>
-        </w:rPr>
-        <w:t>exparit</w:t>
-      </w:r>
-      <w:proofErr w:type="spellEnd"/>
-      <w:r>
-        <w:rPr>
-          <w:sz w:val="24"/>
-          <w:szCs w:val="20"/>
-          <w:lang w:val="es-AR"/>
-        </w:rPr>
-        <w:t xml:space="preserve">&gt;| </w:t>
-      </w:r>
-      <w:r>
-        <w:rPr>
-          <w:sz w:val="24"/>
-          <w:szCs w:val="20"/>
-          <w:lang w:val="es-UY"/>
-        </w:rPr>
-        <w:t>ε</w:t>
-      </w:r>
-    </w:p>
-    <w:p>
-      <w:pPr>
-        <w:rPr>
-          <w:sz w:val="24"/>
-          <w:szCs w:val="20"/>
-          <w:lang w:val="es-AR"/>
-        </w:rPr>
-      </w:pPr>
-      <w:r>
-        <w:rPr>
-          <w:sz w:val="24"/>
-          <w:szCs w:val="20"/>
-          <w:lang w:val="es-AR"/>
-        </w:rPr>
-        <w:t>&lt;</w:t>
-      </w:r>
-      <w:proofErr w:type="gramStart"/>
-      <w:r>
-        <w:rPr>
-          <w:sz w:val="24"/>
-          <w:szCs w:val="20"/>
-          <w:lang w:val="es-AR"/>
-        </w:rPr>
-        <w:t>lectura</w:t>
-      </w:r>
-      <w:proofErr w:type="gramEnd"/>
-      <w:r>
-        <w:rPr>
-          <w:sz w:val="24"/>
-          <w:szCs w:val="20"/>
-          <w:lang w:val="es-AR"/>
-        </w:rPr>
-        <w:t>&gt;::= &lt;</w:t>
-      </w:r>
-      <w:proofErr w:type="spellStart"/>
-      <w:r>
-        <w:rPr>
-          <w:sz w:val="24"/>
-          <w:szCs w:val="20"/>
-          <w:lang w:val="es-AR"/>
-        </w:rPr>
-        <w:t>leerE</w:t>
-      </w:r>
-      <w:proofErr w:type="spellEnd"/>
-      <w:r>
-        <w:rPr>
-          <w:sz w:val="24"/>
-          <w:szCs w:val="20"/>
-          <w:lang w:val="es-AR"/>
-        </w:rPr>
-        <w:t>&gt;|&lt;</w:t>
-      </w:r>
-      <w:proofErr w:type="spellStart"/>
-      <w:r>
-        <w:rPr>
-          <w:sz w:val="24"/>
-          <w:szCs w:val="20"/>
-          <w:lang w:val="es-AR"/>
-        </w:rPr>
-        <w:t>leerL</w:t>
-      </w:r>
-      <w:proofErr w:type="spellEnd"/>
-      <w:r>
-        <w:rPr>
-          <w:sz w:val="24"/>
-          <w:szCs w:val="20"/>
-          <w:lang w:val="es-AR"/>
-        </w:rPr>
-        <w:t>&gt;</w:t>
-      </w:r>
-      <w:r>
-        <w:rPr>
-          <w:sz w:val="24"/>
-          <w:szCs w:val="20"/>
-          <w:lang w:val="es-AR"/>
-        </w:rPr>
-        <w:t xml:space="preserve"> </w:t>
-      </w:r>
-    </w:p>
-    <w:p>
-      <w:pPr>
-        <w:rPr>
-          <w:sz w:val="24"/>
-          <w:szCs w:val="20"/>
-        </w:rPr>
-      </w:pPr>
-      <w:r>
-        <w:rPr>
-          <w:sz w:val="24"/>
-          <w:szCs w:val="20"/>
-        </w:rPr>
-        <w:t>&lt;</w:t>
-      </w:r>
-      <w:proofErr w:type="spellStart"/>
-      <w:proofErr w:type="gramStart"/>
-      <w:r>
-        <w:rPr>
-          <w:sz w:val="24"/>
-          <w:szCs w:val="20"/>
-        </w:rPr>
-        <w:t>leerE</w:t>
-      </w:r>
-      <w:proofErr w:type="spellEnd"/>
-      <w:proofErr w:type="gramEnd"/>
-      <w:r>
-        <w:rPr>
-          <w:sz w:val="24"/>
-          <w:szCs w:val="20"/>
-        </w:rPr>
-        <w:t>&gt;::= “</w:t>
-      </w:r>
-      <w:proofErr w:type="spellStart"/>
-      <w:r>
-        <w:rPr>
-          <w:sz w:val="24"/>
-          <w:szCs w:val="20"/>
-        </w:rPr>
-        <w:t>leerEntero</w:t>
-      </w:r>
-      <w:proofErr w:type="spellEnd"/>
-      <w:r>
-        <w:rPr>
-          <w:sz w:val="24"/>
-          <w:szCs w:val="20"/>
-        </w:rPr>
-        <w:t>” “(“ “cadena” “,” “id” “)”</w:t>
-      </w:r>
-    </w:p>
-    <w:p>
-      <w:pPr>
-        <w:rPr>
-          <w:sz w:val="24"/>
-          <w:szCs w:val="20"/>
-        </w:rPr>
-      </w:pPr>
-      <w:r>
-        <w:rPr>
-          <w:sz w:val="24"/>
-          <w:szCs w:val="20"/>
-        </w:rPr>
-        <w:t>&lt;</w:t>
-      </w:r>
-      <w:proofErr w:type="spellStart"/>
-      <w:proofErr w:type="gramStart"/>
-      <w:r>
-        <w:rPr>
-          <w:sz w:val="24"/>
-          <w:szCs w:val="20"/>
-        </w:rPr>
-        <w:t>leerL</w:t>
-      </w:r>
-      <w:proofErr w:type="spellEnd"/>
-      <w:proofErr w:type="gramEnd"/>
-      <w:r>
-        <w:rPr>
-          <w:sz w:val="24"/>
-          <w:szCs w:val="20"/>
-        </w:rPr>
-        <w:t>&gt;::= “</w:t>
-      </w:r>
-      <w:proofErr w:type="spellStart"/>
-      <w:r>
-        <w:rPr>
-          <w:sz w:val="24"/>
-          <w:szCs w:val="20"/>
-        </w:rPr>
-        <w:t>leerLista</w:t>
-      </w:r>
-      <w:proofErr w:type="spellEnd"/>
-      <w:r>
-        <w:rPr>
-          <w:sz w:val="24"/>
-          <w:szCs w:val="20"/>
-        </w:rPr>
-        <w:t>” “(“ “cadena” “,” “id” “)”</w:t>
-      </w:r>
-    </w:p>
-    <w:p>
-      <w:pPr>
-        <w:rPr>
-          <w:sz w:val="24"/>
-          <w:szCs w:val="20"/>
-        </w:rPr>
-      </w:pPr>
-      <w:r>
-        <w:rPr>
-          <w:sz w:val="24"/>
-          <w:szCs w:val="20"/>
-        </w:rPr>
-        <w:t>&lt;</w:t>
-      </w:r>
-      <w:proofErr w:type="gramStart"/>
-      <w:r>
-        <w:rPr>
-          <w:sz w:val="24"/>
-          <w:szCs w:val="20"/>
-        </w:rPr>
-        <w:t>escritura</w:t>
-      </w:r>
-      <w:proofErr w:type="gramEnd"/>
-      <w:r>
-        <w:rPr>
-          <w:sz w:val="24"/>
-          <w:szCs w:val="20"/>
-        </w:rPr>
-        <w:t xml:space="preserve">&gt;::= </w:t>
-      </w:r>
-      <w:r>
-        <w:rPr>
-          <w:sz w:val="24"/>
-          <w:szCs w:val="20"/>
-        </w:rPr>
-        <w:t>“escribir” “(“ “cadena” “,” &lt;expresión&gt; “)”</w:t>
-      </w:r>
-      <w:r>
-        <w:rPr>
-          <w:color w:val="00B050"/>
-          <w:sz w:val="24"/>
-          <w:szCs w:val="20"/>
-          <w:lang w:val="es-AR"/>
-        </w:rPr>
-        <w:t xml:space="preserve"> </w:t>
-      </w:r>
-    </w:p>
-    <w:p>
-      <w:pPr>
-        <w:rPr>
-          <w:sz w:val="24"/>
-          <w:szCs w:val="20"/>
-          <w:lang w:val="es-AR"/>
-        </w:rPr>
-      </w:pPr>
-      <w:r>
-        <w:rPr>
-          <w:sz w:val="24"/>
-          <w:szCs w:val="20"/>
-        </w:rPr>
-        <w:t>&lt;</w:t>
-      </w:r>
-      <w:proofErr w:type="gramStart"/>
-      <w:r>
-        <w:rPr>
-          <w:sz w:val="24"/>
-          <w:szCs w:val="20"/>
-        </w:rPr>
-        <w:t>condicional</w:t>
-      </w:r>
-      <w:proofErr w:type="gramEnd"/>
-      <w:r>
-        <w:rPr>
-          <w:sz w:val="24"/>
-          <w:szCs w:val="20"/>
-        </w:rPr>
-        <w:t>&gt;::= “si”&lt;</w:t>
+        <w:t>&gt; “)”</w:t>
+      </w:r>
+    </w:p>
+    <w:p>
+      <w:pPr>
+        <w:rPr>
+          <w:color w:val="FF0000"/>
+          <w:sz w:val="24"/>
+          <w:szCs w:val="20"/>
+          <w:lang w:val="es-AR"/>
+        </w:rPr>
+      </w:pPr>
+      <w:r>
+        <w:rPr>
+          <w:sz w:val="24"/>
+          <w:szCs w:val="20"/>
+        </w:rPr>
+        <w:t>&lt;ciclo&gt;::= “mientras”&lt;</w:t>
       </w:r>
       <w:proofErr w:type="spellStart"/>
       <w:r>
@@ -1193,52 +1415,7 @@
           <w:sz w:val="24"/>
           <w:szCs w:val="20"/>
         </w:rPr>
-        <w:t>&gt; “entonces”&lt;programa&gt;&lt;condicional1&gt;</w:t>
-      </w:r>
-      <w:r>
-        <w:rPr>
-          <w:sz w:val="24"/>
-          <w:szCs w:val="20"/>
-        </w:rPr>
-        <w:t xml:space="preserve"> </w:t>
-      </w:r>
-    </w:p>
-    <w:p>
-      <w:pPr>
-        <w:rPr>
-          <w:color w:val="FF0000"/>
-          <w:sz w:val="24"/>
-          <w:szCs w:val="20"/>
-        </w:rPr>
-      </w:pPr>
-      <w:r>
-        <w:rPr>
-          <w:sz w:val="24"/>
-          <w:szCs w:val="20"/>
-        </w:rPr>
-        <w:t>&lt;condicional1&gt;::= “fin”</w:t>
-      </w:r>
-      <w:r>
-        <w:rPr>
-          <w:sz w:val="24"/>
-          <w:szCs w:val="20"/>
-        </w:rPr>
-        <w:t xml:space="preserve"> </w:t>
-      </w:r>
-      <w:r>
-        <w:rPr>
-          <w:sz w:val="24"/>
-          <w:szCs w:val="20"/>
-          <w:lang w:val="es-UY"/>
-        </w:rPr>
-        <w:t>|</w:t>
-      </w:r>
-      <w:r>
-        <w:rPr>
-          <w:sz w:val="24"/>
-          <w:szCs w:val="20"/>
-        </w:rPr>
-        <w:t>”sino”&lt;programa&gt;”fin”</w:t>
+        <w:t>&gt;”hacer”&lt;programa&gt;”fin”</w:t>
       </w:r>
       <w:r>
         <w:rPr>
@@ -1249,199 +1426,6 @@
       </w:r>
       <w:bookmarkStart w:id="0" w:name="_GoBack"/>
       <w:bookmarkEnd w:id="0"/>
-    </w:p>
-    <w:p>
-      <w:pPr>
-        <w:rPr>
-          <w:sz w:val="24"/>
-          <w:szCs w:val="20"/>
-          <w:lang w:val="en-US"/>
-        </w:rPr>
-      </w:pPr>
-      <w:r>
-        <w:rPr>
-          <w:sz w:val="24"/>
-          <w:szCs w:val="20"/>
-          <w:lang w:val="en-US"/>
-        </w:rPr>
-        <w:t>&lt;</w:t>
-      </w:r>
-      <w:proofErr w:type="spellStart"/>
-      <w:r>
-        <w:rPr>
-          <w:sz w:val="24"/>
-          <w:szCs w:val="20"/>
-          <w:lang w:val="en-US"/>
-        </w:rPr>
-        <w:t>condicion</w:t>
-      </w:r>
-      <w:proofErr w:type="spellEnd"/>
-      <w:r>
-        <w:rPr>
-          <w:sz w:val="24"/>
-          <w:szCs w:val="20"/>
-          <w:lang w:val="en-US"/>
-        </w:rPr>
-        <w:t>&gt;</w:t>
-      </w:r>
-      <w:proofErr w:type="gramStart"/>
-      <w:r>
-        <w:rPr>
-          <w:sz w:val="24"/>
-          <w:szCs w:val="20"/>
-          <w:lang w:val="en-US"/>
-        </w:rPr>
-        <w:t>::=</w:t>
-      </w:r>
-      <w:proofErr w:type="gramEnd"/>
-      <w:r>
-        <w:rPr>
-          <w:sz w:val="24"/>
-          <w:szCs w:val="20"/>
-          <w:lang w:val="en-US"/>
-        </w:rPr>
-        <w:t xml:space="preserve"> &lt;</w:t>
-      </w:r>
-      <w:proofErr w:type="spellStart"/>
-      <w:r>
-        <w:rPr>
-          <w:sz w:val="24"/>
-          <w:szCs w:val="20"/>
-          <w:lang w:val="en-US"/>
-        </w:rPr>
-        <w:t>exparit</w:t>
-      </w:r>
-      <w:proofErr w:type="spellEnd"/>
-      <w:r>
-        <w:rPr>
-          <w:sz w:val="24"/>
-          <w:szCs w:val="20"/>
-          <w:lang w:val="en-US"/>
-        </w:rPr>
-        <w:t>&gt; “</w:t>
-      </w:r>
-      <w:proofErr w:type="spellStart"/>
-      <w:r>
-        <w:rPr>
-          <w:sz w:val="24"/>
-          <w:szCs w:val="20"/>
-          <w:lang w:val="en-US"/>
-        </w:rPr>
-        <w:t>oprel</w:t>
-      </w:r>
-      <w:proofErr w:type="spellEnd"/>
-      <w:r>
-        <w:rPr>
-          <w:sz w:val="24"/>
-          <w:szCs w:val="20"/>
-          <w:lang w:val="en-US"/>
-        </w:rPr>
-        <w:t>”  &lt;</w:t>
-      </w:r>
-      <w:proofErr w:type="spellStart"/>
-      <w:r>
-        <w:rPr>
-          <w:sz w:val="24"/>
-          <w:szCs w:val="20"/>
-          <w:lang w:val="en-US"/>
-        </w:rPr>
-        <w:t>exparit</w:t>
-      </w:r>
-      <w:proofErr w:type="spellEnd"/>
-      <w:r>
-        <w:rPr>
-          <w:sz w:val="24"/>
-          <w:szCs w:val="20"/>
-          <w:lang w:val="en-US"/>
-        </w:rPr>
-        <w:t>&gt; | ”null” “(“ &lt;</w:t>
-      </w:r>
-      <w:proofErr w:type="spellStart"/>
-      <w:r>
-        <w:rPr>
-          <w:sz w:val="24"/>
-          <w:szCs w:val="20"/>
-          <w:lang w:val="en-US"/>
-        </w:rPr>
-        <w:t>explista</w:t>
-      </w:r>
-      <w:r>
-        <w:rPr>
-          <w:sz w:val="24"/>
-          <w:szCs w:val="20"/>
-          <w:lang w:val="en-US"/>
-        </w:rPr>
-        <w:t>oid</w:t>
-      </w:r>
-      <w:proofErr w:type="spellEnd"/>
-      <w:r>
-        <w:rPr>
-          <w:sz w:val="24"/>
-          <w:szCs w:val="20"/>
-          <w:lang w:val="en-US"/>
-        </w:rPr>
-        <w:t>&gt; “)”</w:t>
-      </w:r>
-      <w:proofErr w:type="spellStart"/>
-      <w:r>
-        <w:rPr>
-          <w:color w:val="00B050"/>
-          <w:sz w:val="24"/>
-          <w:szCs w:val="20"/>
-          <w:lang w:val="en-US"/>
-        </w:rPr>
-        <w:t>Listo</w:t>
-      </w:r>
-      <w:proofErr w:type="spellEnd"/>
-    </w:p>
-    <w:p>
-      <w:pPr>
-        <w:rPr>
-          <w:color w:val="FF0000"/>
-          <w:sz w:val="24"/>
-          <w:szCs w:val="20"/>
-          <w:lang w:val="es-AR"/>
-        </w:rPr>
-      </w:pPr>
-      <w:r>
-        <w:rPr>
-          <w:sz w:val="24"/>
-          <w:szCs w:val="20"/>
-        </w:rPr>
-        <w:t>&lt;ciclo&gt;::= “mientras”&lt;</w:t>
-      </w:r>
-      <w:proofErr w:type="spellStart"/>
-      <w:r>
-        <w:rPr>
-          <w:sz w:val="24"/>
-          <w:szCs w:val="20"/>
-        </w:rPr>
-        <w:t>condicion</w:t>
-      </w:r>
-      <w:proofErr w:type="spellEnd"/>
-      <w:r>
-        <w:rPr>
-          <w:sz w:val="24"/>
-          <w:szCs w:val="20"/>
-        </w:rPr>
-        <w:t>&gt;”hacer”&lt;programa&gt;”fin”</w:t>
-      </w:r>
-      <w:r>
-        <w:rPr>
-          <w:sz w:val="24"/>
-          <w:szCs w:val="20"/>
-        </w:rPr>
-        <w:t xml:space="preserve"> </w:t>
-      </w:r>
-      <w:r>
-        <w:rPr>
-          <w:color w:val="00B050"/>
-          <w:sz w:val="24"/>
-          <w:szCs w:val="20"/>
-          <w:lang w:val="es-AR"/>
-        </w:rPr>
-        <w:t>Listo</w:t>
-      </w:r>
     </w:p>
     <w:p>
       <w:pPr>
